--- a/report.docx
+++ b/report.docx
@@ -79,560 +79,12 @@
     <w:p>
       <w:pPr>
         <w:pStyle w:val="ListParagraph"/>
-        <w:numPr>
-          <w:ilvl w:val="0"/>
-          <w:numId w:val="1"/>
-        </w:numPr>
         <w:rPr>
           <w:rFonts w:ascii="Times New Roman" w:hAnsi="Times New Roman" w:cs="Times New Roman"/>
           <w:sz w:val="28"/>
           <w:szCs w:val="24"/>
         </w:rPr>
       </w:pPr>
-      <w:r>
-        <w:rPr>
-          <w:rFonts w:ascii="Times New Roman" w:hAnsi="Times New Roman" w:cs="Times New Roman"/>
-          <w:sz w:val="24"/>
-        </w:rPr>
-        <w:t>Using our map, we sough</w:t>
-      </w:r>
-      <w:r>
-        <w:rPr>
-          <w:rFonts w:ascii="Times New Roman" w:hAnsi="Times New Roman" w:cs="Times New Roman"/>
-          <w:sz w:val="24"/>
-        </w:rPr>
-        <w:t xml:space="preserve">t to determine the most cost-effective deployment of water pipes to cover every node of the map using the least material possible. To do this, we read in the necessary data from the </w:t>
-      </w:r>
-      <w:proofErr w:type="spellStart"/>
-      <w:r>
-        <w:rPr>
-          <w:rFonts w:ascii="Times New Roman" w:hAnsi="Times New Roman" w:cs="Times New Roman"/>
-          <w:sz w:val="24"/>
-        </w:rPr>
-        <w:t>textfile</w:t>
-      </w:r>
-      <w:proofErr w:type="spellEnd"/>
-      <w:r>
-        <w:rPr>
-          <w:rFonts w:ascii="Times New Roman" w:hAnsi="Times New Roman" w:cs="Times New Roman"/>
-          <w:sz w:val="24"/>
-        </w:rPr>
-        <w:t xml:space="preserve"> and produced an MST using Kruskal’s algorithm. We then used our graph-building algorithms, with a few modifications to deal with weighted edge data, from Part 1 to produce a graph of the MST in the form of a </w:t>
-      </w:r>
-      <w:proofErr w:type="spellStart"/>
-      <w:r>
-        <w:rPr>
-          <w:rFonts w:ascii="Times New Roman" w:hAnsi="Times New Roman" w:cs="Times New Roman"/>
-          <w:sz w:val="24"/>
-        </w:rPr>
-        <w:t>hashmap</w:t>
-      </w:r>
-      <w:proofErr w:type="spellEnd"/>
-      <w:r>
-        <w:rPr>
-          <w:rFonts w:ascii="Times New Roman" w:hAnsi="Times New Roman" w:cs="Times New Roman"/>
-          <w:sz w:val="24"/>
-        </w:rPr>
-        <w:t>. With this, we could operate on the graph with any of the functions (e.g. pathfinder) that we previously built.</w:t>
-      </w:r>
-    </w:p>
-    <w:p>
-      <w:pPr>
-        <w:pStyle w:val="ListParagraph"/>
-        <w:rPr>
-          <w:rFonts w:ascii="Times New Roman" w:hAnsi="Times New Roman" w:cs="Times New Roman"/>
-          <w:sz w:val="28"/>
-          <w:szCs w:val="24"/>
-        </w:rPr>
-      </w:pPr>
-    </w:p>
-    <w:p>
-      <w:pPr>
-        <w:pStyle w:val="ListParagraph"/>
-        <w:rPr>
-          <w:rFonts w:ascii="Times New Roman" w:hAnsi="Times New Roman" w:cs="Times New Roman"/>
-          <w:sz w:val="24"/>
-        </w:rPr>
-      </w:pPr>
-      <w:r>
-        <w:rPr>
-          <w:rFonts w:ascii="Times New Roman" w:hAnsi="Times New Roman" w:cs="Times New Roman"/>
-          <w:sz w:val="24"/>
-        </w:rPr>
-        <w:t xml:space="preserve">To implement Kruskal’s algorithm we used a disjoint set to keep track of node relationships and a priority queue to keep track of edge relationships. Because C++ doesn’t include a disjoint set data structure in the STL, we had to implement our own </w:t>
-      </w:r>
-      <w:r>
-        <w:rPr>
-          <w:rFonts w:ascii="Times New Roman" w:hAnsi="Times New Roman" w:cs="Times New Roman"/>
-          <w:sz w:val="24"/>
-        </w:rPr>
-        <w:t>data structure. In this implementation, we treated nodes as integers.</w:t>
-      </w:r>
-    </w:p>
-    <w:p>
-      <w:pPr>
-        <w:pStyle w:val="ListParagraph"/>
-        <w:rPr>
-          <w:rFonts w:ascii="Times New Roman" w:hAnsi="Times New Roman" w:cs="Times New Roman"/>
-          <w:sz w:val="24"/>
-        </w:rPr>
-      </w:pPr>
-    </w:p>
-    <w:p>
-      <w:pPr>
-        <w:pStyle w:val="ListParagraph"/>
-        <w:rPr>
-          <w:rFonts w:ascii="Times New Roman" w:hAnsi="Times New Roman" w:cs="Times New Roman"/>
-          <w:sz w:val="24"/>
-        </w:rPr>
-      </w:pPr>
-      <w:r>
-        <w:rPr>
-          <w:rFonts w:ascii="Times New Roman" w:hAnsi="Times New Roman" w:cs="Times New Roman"/>
-          <w:sz w:val="24"/>
-        </w:rPr>
-        <w:t xml:space="preserve">On an abstract level, the disjoint set is treated as a tree with a sentinel node as its root. Each subset is defined by its sentinel. If there are </w:t>
-      </w:r>
-      <w:r>
-        <w:rPr>
-          <w:rFonts w:ascii="Times New Roman" w:hAnsi="Times New Roman" w:cs="Times New Roman"/>
-          <w:i/>
-          <w:sz w:val="24"/>
-        </w:rPr>
-        <w:t>n</w:t>
-      </w:r>
-      <w:r>
-        <w:rPr>
-          <w:rFonts w:ascii="Times New Roman" w:hAnsi="Times New Roman" w:cs="Times New Roman"/>
-          <w:sz w:val="24"/>
-        </w:rPr>
-        <w:t xml:space="preserve"> nodes, an array of size </w:t>
-      </w:r>
-      <w:r>
-        <w:rPr>
-          <w:rFonts w:ascii="Times New Roman" w:hAnsi="Times New Roman" w:cs="Times New Roman"/>
-          <w:i/>
-          <w:sz w:val="24"/>
-        </w:rPr>
-        <w:t>n</w:t>
-      </w:r>
-      <w:r>
-        <w:rPr>
-          <w:rFonts w:ascii="Times New Roman" w:hAnsi="Times New Roman" w:cs="Times New Roman"/>
-          <w:sz w:val="24"/>
-        </w:rPr>
-        <w:t xml:space="preserve">+1 (to handle cases where the initial node is defined as 1 instead of 0) is used to represent the nodes. Each index </w:t>
-      </w:r>
-      <w:proofErr w:type="spellStart"/>
-      <w:r>
-        <w:rPr>
-          <w:rFonts w:ascii="Times New Roman" w:hAnsi="Times New Roman" w:cs="Times New Roman"/>
-          <w:i/>
-          <w:sz w:val="24"/>
-        </w:rPr>
-        <w:t>i</w:t>
-      </w:r>
-      <w:proofErr w:type="spellEnd"/>
-      <w:r>
-        <w:rPr>
-          <w:rFonts w:ascii="Times New Roman" w:hAnsi="Times New Roman" w:cs="Times New Roman"/>
-          <w:sz w:val="24"/>
-        </w:rPr>
-        <w:t xml:space="preserve"> corresponds to node </w:t>
-      </w:r>
-      <w:proofErr w:type="spellStart"/>
-      <w:r>
-        <w:rPr>
-          <w:rFonts w:ascii="Times New Roman" w:hAnsi="Times New Roman" w:cs="Times New Roman"/>
-          <w:i/>
-          <w:sz w:val="24"/>
-        </w:rPr>
-        <w:t>i</w:t>
-      </w:r>
-      <w:proofErr w:type="spellEnd"/>
-      <w:r>
-        <w:rPr>
-          <w:rFonts w:ascii="Times New Roman" w:hAnsi="Times New Roman" w:cs="Times New Roman"/>
-          <w:sz w:val="24"/>
-        </w:rPr>
-        <w:t xml:space="preserve">. The element at index </w:t>
-      </w:r>
-      <w:proofErr w:type="spellStart"/>
-      <w:r>
-        <w:rPr>
-          <w:rFonts w:ascii="Times New Roman" w:hAnsi="Times New Roman" w:cs="Times New Roman"/>
-          <w:i/>
-          <w:sz w:val="24"/>
-        </w:rPr>
-        <w:t>i</w:t>
-      </w:r>
-      <w:proofErr w:type="spellEnd"/>
-      <w:r>
-        <w:rPr>
-          <w:rFonts w:ascii="Times New Roman" w:hAnsi="Times New Roman" w:cs="Times New Roman"/>
-          <w:i/>
-          <w:sz w:val="24"/>
-        </w:rPr>
-        <w:t xml:space="preserve"> </w:t>
-      </w:r>
-      <w:r>
-        <w:rPr>
-          <w:rFonts w:ascii="Times New Roman" w:hAnsi="Times New Roman" w:cs="Times New Roman"/>
-          <w:sz w:val="24"/>
-        </w:rPr>
-        <w:t xml:space="preserve">stores the index, </w:t>
-      </w:r>
-      <w:proofErr w:type="spellStart"/>
-      <w:r>
-        <w:rPr>
-          <w:rFonts w:ascii="Times New Roman" w:hAnsi="Times New Roman" w:cs="Times New Roman"/>
-          <w:i/>
-          <w:sz w:val="24"/>
-        </w:rPr>
-        <w:t>i</w:t>
-      </w:r>
-      <w:proofErr w:type="spellEnd"/>
-      <w:r>
-        <w:rPr>
-          <w:rFonts w:ascii="Times New Roman" w:hAnsi="Times New Roman" w:cs="Times New Roman"/>
-          <w:i/>
-          <w:sz w:val="24"/>
-        </w:rPr>
-        <w:t>’</w:t>
-      </w:r>
-      <w:r>
-        <w:rPr>
-          <w:rFonts w:ascii="Times New Roman" w:hAnsi="Times New Roman" w:cs="Times New Roman"/>
-          <w:sz w:val="24"/>
-        </w:rPr>
-        <w:t xml:space="preserve">, </w:t>
-      </w:r>
-      <w:r>
-        <w:rPr>
-          <w:rFonts w:ascii="Times New Roman" w:hAnsi="Times New Roman" w:cs="Times New Roman"/>
-          <w:sz w:val="24"/>
-        </w:rPr>
-        <w:t xml:space="preserve">of the node, </w:t>
-      </w:r>
-      <w:r>
-        <w:rPr>
-          <w:rFonts w:ascii="Times New Roman" w:hAnsi="Times New Roman" w:cs="Times New Roman"/>
-          <w:i/>
-          <w:sz w:val="24"/>
-        </w:rPr>
-        <w:t>n’</w:t>
-      </w:r>
-      <w:r>
-        <w:rPr>
-          <w:rFonts w:ascii="Times New Roman" w:hAnsi="Times New Roman" w:cs="Times New Roman"/>
-          <w:sz w:val="24"/>
-        </w:rPr>
-        <w:t xml:space="preserve">, that </w:t>
-      </w:r>
-      <w:r>
-        <w:rPr>
-          <w:rFonts w:ascii="Times New Roman" w:hAnsi="Times New Roman" w:cs="Times New Roman"/>
-          <w:i/>
-          <w:sz w:val="24"/>
-        </w:rPr>
-        <w:t>n</w:t>
-      </w:r>
-      <w:r>
-        <w:rPr>
-          <w:rFonts w:ascii="Times New Roman" w:hAnsi="Times New Roman" w:cs="Times New Roman"/>
-          <w:sz w:val="24"/>
-        </w:rPr>
-        <w:t xml:space="preserve"> points to. Following the tree structure, eventually a sentinel node will be reached. Every node that is connected, directly or indirectly, to the sentinel node is labeled by that sentinel node for further use in union and find functions. </w:t>
-      </w:r>
-    </w:p>
-    <w:p>
-      <w:pPr>
-        <w:pStyle w:val="ListParagraph"/>
-        <w:rPr>
-          <w:rFonts w:ascii="Times New Roman" w:hAnsi="Times New Roman" w:cs="Times New Roman"/>
-          <w:sz w:val="24"/>
-        </w:rPr>
-      </w:pPr>
-    </w:p>
-    <w:p>
-      <w:pPr>
-        <w:pStyle w:val="ListParagraph"/>
-        <w:rPr>
-          <w:rFonts w:ascii="Times New Roman" w:hAnsi="Times New Roman" w:cs="Times New Roman"/>
-          <w:sz w:val="24"/>
-        </w:rPr>
-      </w:pPr>
-      <w:r>
-        <w:rPr>
-          <w:rFonts w:ascii="Times New Roman" w:hAnsi="Times New Roman" w:cs="Times New Roman"/>
-          <w:sz w:val="24"/>
-        </w:rPr>
-        <w:t xml:space="preserve">When the find function is called on the disjoint set, path compression is implemented to shorten the size of the tree of the node being found for future find and union operations. When the union function is called on nodes </w:t>
-      </w:r>
-      <w:r>
-        <w:rPr>
-          <w:rFonts w:ascii="Times New Roman" w:hAnsi="Times New Roman" w:cs="Times New Roman"/>
-          <w:i/>
-          <w:sz w:val="24"/>
-        </w:rPr>
-        <w:t>a</w:t>
-      </w:r>
-      <w:r>
-        <w:rPr>
-          <w:rFonts w:ascii="Times New Roman" w:hAnsi="Times New Roman" w:cs="Times New Roman"/>
-          <w:sz w:val="24"/>
-        </w:rPr>
-        <w:t xml:space="preserve"> and </w:t>
-      </w:r>
-      <w:r>
-        <w:rPr>
-          <w:rFonts w:ascii="Times New Roman" w:hAnsi="Times New Roman" w:cs="Times New Roman"/>
-          <w:i/>
-          <w:sz w:val="24"/>
-        </w:rPr>
-        <w:t>b</w:t>
-      </w:r>
-      <w:r>
-        <w:rPr>
-          <w:rFonts w:ascii="Times New Roman" w:hAnsi="Times New Roman" w:cs="Times New Roman"/>
-          <w:sz w:val="24"/>
-        </w:rPr>
-        <w:t xml:space="preserve">, first the find function is called on these nodes. If the two nodes have different sentinel nodes, then their subsets are combined. Here, union by size is used. To keep track of the sizes of subsets, we use a separate vector of subset sizes. This vector stores the size of each subset at the index corresponding to the sentinel node of that subset. Using this vector, </w:t>
-      </w:r>
-      <w:r>
-        <w:rPr>
-          <w:rFonts w:ascii="Times New Roman" w:hAnsi="Times New Roman" w:cs="Times New Roman"/>
-          <w:sz w:val="24"/>
-        </w:rPr>
-        <w:t xml:space="preserve">in the union function, </w:t>
-      </w:r>
-      <w:r>
-        <w:rPr>
-          <w:rFonts w:ascii="Times New Roman" w:hAnsi="Times New Roman" w:cs="Times New Roman"/>
-          <w:sz w:val="24"/>
-        </w:rPr>
-        <w:t xml:space="preserve">the </w:t>
-      </w:r>
-      <w:r>
-        <w:rPr>
-          <w:rFonts w:ascii="Times New Roman" w:hAnsi="Times New Roman" w:cs="Times New Roman"/>
-          <w:sz w:val="24"/>
-        </w:rPr>
-        <w:t>sentinel of the smaller subset can be attached to the sentinel of the larger subset, producing a single tree of a form that is both short and ideal for path compression to work upon (“short and stubby”).</w:t>
-      </w:r>
-    </w:p>
-    <w:p>
-      <w:pPr>
-        <w:pStyle w:val="ListParagraph"/>
-        <w:rPr>
-          <w:rFonts w:ascii="Times New Roman" w:hAnsi="Times New Roman" w:cs="Times New Roman"/>
-          <w:sz w:val="24"/>
-        </w:rPr>
-      </w:pPr>
-    </w:p>
-    <w:p>
-      <w:pPr>
-        <w:pStyle w:val="ListParagraph"/>
-        <w:rPr>
-          <w:rFonts w:ascii="Times New Roman" w:hAnsi="Times New Roman" w:cs="Times New Roman"/>
-          <w:sz w:val="24"/>
-        </w:rPr>
-      </w:pPr>
-      <w:r>
-        <w:rPr>
-          <w:rFonts w:ascii="Times New Roman" w:hAnsi="Times New Roman" w:cs="Times New Roman"/>
-          <w:sz w:val="24"/>
-        </w:rPr>
-        <w:lastRenderedPageBreak/>
-        <w:t>Using a disjoint set to keep track of node conn</w:t>
-      </w:r>
-      <w:r>
-        <w:rPr>
-          <w:rFonts w:ascii="Times New Roman" w:hAnsi="Times New Roman" w:cs="Times New Roman"/>
-          <w:sz w:val="24"/>
-        </w:rPr>
-        <w:t>ections, we could then apply Kruskal’s algorithm to create an MST of</w:t>
-      </w:r>
-      <w:r>
-        <w:rPr>
-          <w:rFonts w:ascii="Times New Roman" w:hAnsi="Times New Roman" w:cs="Times New Roman"/>
-          <w:sz w:val="24"/>
-        </w:rPr>
-        <w:t xml:space="preserve"> the map data. Edges</w:t>
-      </w:r>
-      <w:r>
-        <w:rPr>
-          <w:rFonts w:ascii="Times New Roman" w:hAnsi="Times New Roman" w:cs="Times New Roman"/>
-          <w:sz w:val="24"/>
-        </w:rPr>
-        <w:t xml:space="preserve"> (which had a class of their own)</w:t>
-      </w:r>
-      <w:r>
-        <w:rPr>
-          <w:rFonts w:ascii="Times New Roman" w:hAnsi="Times New Roman" w:cs="Times New Roman"/>
-          <w:sz w:val="24"/>
-        </w:rPr>
-        <w:t xml:space="preserve"> were ordered using the STL priority queue. They were then systematically </w:t>
-      </w:r>
-      <w:r>
-        <w:rPr>
-          <w:rFonts w:ascii="Times New Roman" w:hAnsi="Times New Roman" w:cs="Times New Roman"/>
-          <w:sz w:val="24"/>
-        </w:rPr>
-        <w:t>inserted in</w:t>
-      </w:r>
-      <w:r>
-        <w:rPr>
-          <w:rFonts w:ascii="Times New Roman" w:hAnsi="Times New Roman" w:cs="Times New Roman"/>
-          <w:sz w:val="24"/>
-        </w:rPr>
-        <w:t xml:space="preserve">to an MST such that no </w:t>
-      </w:r>
-      <w:r>
-        <w:rPr>
-          <w:rFonts w:ascii="Times New Roman" w:hAnsi="Times New Roman" w:cs="Times New Roman"/>
-          <w:sz w:val="24"/>
-        </w:rPr>
-        <w:t>edge connecting nodes already in the MST was inserted.</w:t>
-      </w:r>
-    </w:p>
-    <w:p>
-      <w:pPr>
-        <w:pStyle w:val="ListParagraph"/>
-        <w:rPr>
-          <w:rFonts w:ascii="Times New Roman" w:hAnsi="Times New Roman" w:cs="Times New Roman"/>
-          <w:sz w:val="24"/>
-        </w:rPr>
-      </w:pPr>
-    </w:p>
-    <w:p>
-      <w:pPr>
-        <w:pStyle w:val="ListParagraph"/>
-        <w:rPr>
-          <w:rFonts w:ascii="Times New Roman" w:hAnsi="Times New Roman" w:cs="Times New Roman"/>
-          <w:sz w:val="24"/>
-        </w:rPr>
-      </w:pPr>
-      <w:r>
-        <w:rPr>
-          <w:rFonts w:ascii="Times New Roman" w:hAnsi="Times New Roman" w:cs="Times New Roman"/>
-          <w:sz w:val="24"/>
-        </w:rPr>
-        <w:t>Finally, after the MST was built</w:t>
-      </w:r>
-      <w:r>
-        <w:rPr>
-          <w:rFonts w:ascii="Times New Roman" w:hAnsi="Times New Roman" w:cs="Times New Roman"/>
-          <w:sz w:val="24"/>
-        </w:rPr>
-        <w:t>, we outputted the results in a text file containing rows of data in the form “</w:t>
-      </w:r>
-      <w:r>
-        <w:rPr>
-          <w:rFonts w:ascii="Times New Roman" w:hAnsi="Times New Roman" w:cs="Times New Roman"/>
-          <w:sz w:val="24"/>
-        </w:rPr>
-        <w:t xml:space="preserve">node1 node2 </w:t>
-      </w:r>
-      <w:proofErr w:type="spellStart"/>
-      <w:r>
-        <w:rPr>
-          <w:rFonts w:ascii="Times New Roman" w:hAnsi="Times New Roman" w:cs="Times New Roman"/>
-          <w:sz w:val="24"/>
-        </w:rPr>
-        <w:t>edge_weight</w:t>
-      </w:r>
-      <w:proofErr w:type="spellEnd"/>
-      <w:r>
-        <w:rPr>
-          <w:rFonts w:ascii="Times New Roman" w:hAnsi="Times New Roman" w:cs="Times New Roman"/>
-          <w:sz w:val="24"/>
-        </w:rPr>
-        <w:t xml:space="preserve">.” </w:t>
-      </w:r>
-      <w:r>
-        <w:rPr>
-          <w:rFonts w:ascii="Times New Roman" w:hAnsi="Times New Roman" w:cs="Times New Roman"/>
-          <w:sz w:val="24"/>
-        </w:rPr>
-        <w:t>This text file was then fed into the</w:t>
-      </w:r>
-      <w:r>
-        <w:rPr>
-          <w:rFonts w:ascii="Times New Roman" w:hAnsi="Times New Roman" w:cs="Times New Roman"/>
-          <w:sz w:val="24"/>
-        </w:rPr>
-        <w:t xml:space="preserve"> </w:t>
-      </w:r>
-      <w:proofErr w:type="gramStart"/>
-      <w:r>
-        <w:rPr>
-          <w:rFonts w:ascii="Times New Roman" w:hAnsi="Times New Roman" w:cs="Times New Roman"/>
-          <w:sz w:val="24"/>
-        </w:rPr>
-        <w:t>Graph::</w:t>
-      </w:r>
-      <w:proofErr w:type="spellStart"/>
-      <w:proofErr w:type="gramEnd"/>
-      <w:r>
-        <w:rPr>
-          <w:rFonts w:ascii="Times New Roman" w:hAnsi="Times New Roman" w:cs="Times New Roman"/>
-          <w:sz w:val="24"/>
-        </w:rPr>
-        <w:t>loadFromFile</w:t>
-      </w:r>
-      <w:proofErr w:type="spellEnd"/>
-      <w:r>
-        <w:rPr>
-          <w:rFonts w:ascii="Times New Roman" w:hAnsi="Times New Roman" w:cs="Times New Roman"/>
-          <w:sz w:val="24"/>
-        </w:rPr>
-        <w:t xml:space="preserve"> method</w:t>
-      </w:r>
-      <w:r>
-        <w:rPr>
-          <w:rFonts w:ascii="Times New Roman" w:hAnsi="Times New Roman" w:cs="Times New Roman"/>
-          <w:sz w:val="24"/>
-        </w:rPr>
-        <w:t>. At this point, the total length (sum of all weights) of the edges in the MST was easily calculated</w:t>
-      </w:r>
-      <w:r>
-        <w:rPr>
-          <w:rFonts w:ascii="Times New Roman" w:hAnsi="Times New Roman" w:cs="Times New Roman"/>
-          <w:sz w:val="24"/>
-        </w:rPr>
-        <w:t xml:space="preserve">, and if desired, </w:t>
-      </w:r>
-      <w:proofErr w:type="gramStart"/>
-      <w:r>
-        <w:rPr>
-          <w:rFonts w:ascii="Times New Roman" w:hAnsi="Times New Roman" w:cs="Times New Roman"/>
-          <w:sz w:val="24"/>
-        </w:rPr>
-        <w:t>Graph::</w:t>
-      </w:r>
-      <w:proofErr w:type="gramEnd"/>
-      <w:r>
-        <w:rPr>
-          <w:rFonts w:ascii="Times New Roman" w:hAnsi="Times New Roman" w:cs="Times New Roman"/>
-          <w:sz w:val="24"/>
-        </w:rPr>
-        <w:t>pathfinder could</w:t>
-      </w:r>
-      <w:r>
-        <w:rPr>
-          <w:rFonts w:ascii="Times New Roman" w:hAnsi="Times New Roman" w:cs="Times New Roman"/>
-          <w:sz w:val="24"/>
-        </w:rPr>
-        <w:t xml:space="preserve"> be used to find the path bet</w:t>
-      </w:r>
-      <w:r>
-        <w:rPr>
-          <w:rFonts w:ascii="Times New Roman" w:hAnsi="Times New Roman" w:cs="Times New Roman"/>
-          <w:sz w:val="24"/>
-        </w:rPr>
-        <w:t xml:space="preserve">ween two nodes. </w:t>
-      </w:r>
     </w:p>
     <w:p>
       <w:pPr>
@@ -643,7 +95,8 @@
         </w:numPr>
         <w:rPr>
           <w:rFonts w:ascii="Times New Roman" w:hAnsi="Times New Roman" w:cs="Times New Roman"/>
-          <w:sz w:val="24"/>
+          <w:sz w:val="28"/>
+          <w:szCs w:val="24"/>
         </w:rPr>
       </w:pPr>
       <w:r>
@@ -651,14 +104,28 @@
           <w:rFonts w:ascii="Times New Roman" w:hAnsi="Times New Roman" w:cs="Times New Roman"/>
           <w:sz w:val="24"/>
         </w:rPr>
-        <w:t xml:space="preserve">The method used to solve our problem is described above. </w:t>
+        <w:t>Using our map, we sough</w:t>
       </w:r>
       <w:r>
         <w:rPr>
           <w:rFonts w:ascii="Times New Roman" w:hAnsi="Times New Roman" w:cs="Times New Roman"/>
           <w:sz w:val="24"/>
         </w:rPr>
-        <w:t>The input for our program is a list of edges of the form “</w:t>
+        <w:t>t to determine the most cost-effective deployment of water pipes to cover every node of the map using the least material possible. To do this, we read in the necessary data from the text</w:t>
+      </w:r>
+      <w:r>
+        <w:rPr>
+          <w:rFonts w:ascii="Times New Roman" w:hAnsi="Times New Roman" w:cs="Times New Roman"/>
+          <w:sz w:val="24"/>
+        </w:rPr>
+        <w:t xml:space="preserve"> </w:t>
+      </w:r>
+      <w:r>
+        <w:rPr>
+          <w:rFonts w:ascii="Times New Roman" w:hAnsi="Times New Roman" w:cs="Times New Roman"/>
+          <w:sz w:val="24"/>
+        </w:rPr>
+        <w:t xml:space="preserve">file and produced an MST using Kruskal’s algorithm. We then used our graph-building algorithms, with a few modifications to deal with weighted edge data, from Part 1 to produce a graph of the MST in the form of a </w:t>
       </w:r>
       <w:proofErr w:type="spellStart"/>
       <w:r>
@@ -666,7 +133,7 @@
           <w:rFonts w:ascii="Times New Roman" w:hAnsi="Times New Roman" w:cs="Times New Roman"/>
           <w:sz w:val="24"/>
         </w:rPr>
-        <w:t>edge_id</w:t>
+        <w:t>hashmap</w:t>
       </w:r>
       <w:proofErr w:type="spellEnd"/>
       <w:r>
@@ -674,12 +141,447 @@
           <w:rFonts w:ascii="Times New Roman" w:hAnsi="Times New Roman" w:cs="Times New Roman"/>
           <w:sz w:val="24"/>
         </w:rPr>
-        <w:t xml:space="preserve"> node1 node2 </w:t>
+        <w:t>. With this, we could operate on the graph with any of the functions (e.g. pathfinder) that we previously built.</w:t>
+      </w:r>
+    </w:p>
+    <w:p>
+      <w:pPr>
+        <w:pStyle w:val="ListParagraph"/>
+        <w:rPr>
+          <w:rFonts w:ascii="Times New Roman" w:hAnsi="Times New Roman" w:cs="Times New Roman"/>
+          <w:sz w:val="28"/>
+          <w:szCs w:val="24"/>
+        </w:rPr>
+      </w:pPr>
+    </w:p>
+    <w:p>
+      <w:pPr>
+        <w:pStyle w:val="ListParagraph"/>
+        <w:rPr>
+          <w:rFonts w:ascii="Times New Roman" w:hAnsi="Times New Roman" w:cs="Times New Roman"/>
+          <w:sz w:val="24"/>
+        </w:rPr>
+      </w:pPr>
+      <w:r>
+        <w:rPr>
+          <w:rFonts w:ascii="Times New Roman" w:hAnsi="Times New Roman" w:cs="Times New Roman"/>
+          <w:sz w:val="24"/>
+        </w:rPr>
+        <w:t>To implement Kruskal’s algorithm we used a disjoint set to keep track of node relationships and a priority queue to keep track of edge relationships. Because C++ doesn’t include a disjoint set data structure in the STL, we had to implement our own</w:t>
+      </w:r>
+      <w:r>
+        <w:rPr>
+          <w:rFonts w:ascii="Times New Roman" w:hAnsi="Times New Roman" w:cs="Times New Roman"/>
+          <w:sz w:val="24"/>
+        </w:rPr>
+        <w:t>. In this implementation, we treated nodes as integers.</w:t>
+      </w:r>
+    </w:p>
+    <w:p>
+      <w:pPr>
+        <w:pStyle w:val="ListParagraph"/>
+        <w:rPr>
+          <w:rFonts w:ascii="Times New Roman" w:hAnsi="Times New Roman" w:cs="Times New Roman"/>
+          <w:sz w:val="24"/>
+        </w:rPr>
+      </w:pPr>
+    </w:p>
+    <w:p>
+      <w:pPr>
+        <w:pStyle w:val="ListParagraph"/>
+        <w:rPr>
+          <w:rFonts w:ascii="Times New Roman" w:hAnsi="Times New Roman" w:cs="Times New Roman"/>
+          <w:sz w:val="24"/>
+        </w:rPr>
+      </w:pPr>
+      <w:r>
+        <w:rPr>
+          <w:rFonts w:ascii="Times New Roman" w:hAnsi="Times New Roman" w:cs="Times New Roman"/>
+          <w:sz w:val="24"/>
+        </w:rPr>
+        <w:t xml:space="preserve">On an abstract level, the disjoint set is treated as a tree with a sentinel node as its root. Each subset is defined by its sentinel. If there are </w:t>
+      </w:r>
+      <w:r>
+        <w:rPr>
+          <w:rFonts w:ascii="Times New Roman" w:hAnsi="Times New Roman" w:cs="Times New Roman"/>
+          <w:i/>
+          <w:sz w:val="24"/>
+        </w:rPr>
+        <w:t>n</w:t>
+      </w:r>
+      <w:r>
+        <w:rPr>
+          <w:rFonts w:ascii="Times New Roman" w:hAnsi="Times New Roman" w:cs="Times New Roman"/>
+          <w:sz w:val="24"/>
+        </w:rPr>
+        <w:t xml:space="preserve"> nodes, an array of size </w:t>
+      </w:r>
+      <w:r>
+        <w:rPr>
+          <w:rFonts w:ascii="Times New Roman" w:hAnsi="Times New Roman" w:cs="Times New Roman"/>
+          <w:i/>
+          <w:sz w:val="24"/>
+        </w:rPr>
+        <w:t>n</w:t>
+      </w:r>
+      <w:r>
+        <w:rPr>
+          <w:rFonts w:ascii="Times New Roman" w:hAnsi="Times New Roman" w:cs="Times New Roman"/>
+          <w:sz w:val="24"/>
+        </w:rPr>
+        <w:t xml:space="preserve">+1 (to handle cases where the initial node is defined as 1 instead of 0) is used to represent the nodes. Each index </w:t>
       </w:r>
       <w:proofErr w:type="spellStart"/>
       <w:r>
         <w:rPr>
           <w:rFonts w:ascii="Times New Roman" w:hAnsi="Times New Roman" w:cs="Times New Roman"/>
+          <w:i/>
+          <w:sz w:val="24"/>
+        </w:rPr>
+        <w:t>i</w:t>
+      </w:r>
+      <w:proofErr w:type="spellEnd"/>
+      <w:r>
+        <w:rPr>
+          <w:rFonts w:ascii="Times New Roman" w:hAnsi="Times New Roman" w:cs="Times New Roman"/>
+          <w:sz w:val="24"/>
+        </w:rPr>
+        <w:t xml:space="preserve"> corresponds to node </w:t>
+      </w:r>
+      <w:proofErr w:type="spellStart"/>
+      <w:r>
+        <w:rPr>
+          <w:rFonts w:ascii="Times New Roman" w:hAnsi="Times New Roman" w:cs="Times New Roman"/>
+          <w:i/>
+          <w:sz w:val="24"/>
+        </w:rPr>
+        <w:t>i</w:t>
+      </w:r>
+      <w:proofErr w:type="spellEnd"/>
+      <w:r>
+        <w:rPr>
+          <w:rFonts w:ascii="Times New Roman" w:hAnsi="Times New Roman" w:cs="Times New Roman"/>
+          <w:sz w:val="24"/>
+        </w:rPr>
+        <w:t xml:space="preserve">. The element at index </w:t>
+      </w:r>
+      <w:proofErr w:type="spellStart"/>
+      <w:r>
+        <w:rPr>
+          <w:rFonts w:ascii="Times New Roman" w:hAnsi="Times New Roman" w:cs="Times New Roman"/>
+          <w:i/>
+          <w:sz w:val="24"/>
+        </w:rPr>
+        <w:t>i</w:t>
+      </w:r>
+      <w:proofErr w:type="spellEnd"/>
+      <w:r>
+        <w:rPr>
+          <w:rFonts w:ascii="Times New Roman" w:hAnsi="Times New Roman" w:cs="Times New Roman"/>
+          <w:i/>
+          <w:sz w:val="24"/>
+        </w:rPr>
+        <w:t xml:space="preserve"> </w:t>
+      </w:r>
+      <w:r>
+        <w:rPr>
+          <w:rFonts w:ascii="Times New Roman" w:hAnsi="Times New Roman" w:cs="Times New Roman"/>
+          <w:sz w:val="24"/>
+        </w:rPr>
+        <w:t xml:space="preserve">stores the index, </w:t>
+      </w:r>
+      <w:proofErr w:type="spellStart"/>
+      <w:r>
+        <w:rPr>
+          <w:rFonts w:ascii="Times New Roman" w:hAnsi="Times New Roman" w:cs="Times New Roman"/>
+          <w:i/>
+          <w:sz w:val="24"/>
+        </w:rPr>
+        <w:t>i</w:t>
+      </w:r>
+      <w:proofErr w:type="spellEnd"/>
+      <w:r>
+        <w:rPr>
+          <w:rFonts w:ascii="Times New Roman" w:hAnsi="Times New Roman" w:cs="Times New Roman"/>
+          <w:i/>
+          <w:sz w:val="24"/>
+        </w:rPr>
+        <w:t>’</w:t>
+      </w:r>
+      <w:r>
+        <w:rPr>
+          <w:rFonts w:ascii="Times New Roman" w:hAnsi="Times New Roman" w:cs="Times New Roman"/>
+          <w:sz w:val="24"/>
+        </w:rPr>
+        <w:t xml:space="preserve">, </w:t>
+      </w:r>
+      <w:r>
+        <w:rPr>
+          <w:rFonts w:ascii="Times New Roman" w:hAnsi="Times New Roman" w:cs="Times New Roman"/>
+          <w:sz w:val="24"/>
+        </w:rPr>
+        <w:t xml:space="preserve">of the node, </w:t>
+      </w:r>
+      <w:r>
+        <w:rPr>
+          <w:rFonts w:ascii="Times New Roman" w:hAnsi="Times New Roman" w:cs="Times New Roman"/>
+          <w:i/>
+          <w:sz w:val="24"/>
+        </w:rPr>
+        <w:t>n’</w:t>
+      </w:r>
+      <w:r>
+        <w:rPr>
+          <w:rFonts w:ascii="Times New Roman" w:hAnsi="Times New Roman" w:cs="Times New Roman"/>
+          <w:sz w:val="24"/>
+        </w:rPr>
+        <w:t xml:space="preserve">, that </w:t>
+      </w:r>
+      <w:r>
+        <w:rPr>
+          <w:rFonts w:ascii="Times New Roman" w:hAnsi="Times New Roman" w:cs="Times New Roman"/>
+          <w:i/>
+          <w:sz w:val="24"/>
+        </w:rPr>
+        <w:t>n</w:t>
+      </w:r>
+      <w:r>
+        <w:rPr>
+          <w:rFonts w:ascii="Times New Roman" w:hAnsi="Times New Roman" w:cs="Times New Roman"/>
+          <w:sz w:val="24"/>
+        </w:rPr>
+        <w:t xml:space="preserve"> points to. Following the tree structure</w:t>
+      </w:r>
+      <w:r>
+        <w:rPr>
+          <w:rFonts w:ascii="Times New Roman" w:hAnsi="Times New Roman" w:cs="Times New Roman"/>
+          <w:sz w:val="24"/>
+        </w:rPr>
+        <w:t xml:space="preserve"> from </w:t>
+      </w:r>
+      <w:r>
+        <w:rPr>
+          <w:rFonts w:ascii="Times New Roman" w:hAnsi="Times New Roman" w:cs="Times New Roman"/>
+          <w:sz w:val="24"/>
+        </w:rPr>
+        <w:t xml:space="preserve">a given </w:t>
+      </w:r>
+      <w:r>
+        <w:rPr>
+          <w:rFonts w:ascii="Times New Roman" w:hAnsi="Times New Roman" w:cs="Times New Roman"/>
+          <w:i/>
+          <w:sz w:val="24"/>
+        </w:rPr>
+        <w:t>n</w:t>
+      </w:r>
+      <w:r>
+        <w:rPr>
+          <w:rFonts w:ascii="Times New Roman" w:hAnsi="Times New Roman" w:cs="Times New Roman"/>
+          <w:sz w:val="24"/>
+        </w:rPr>
+        <w:t xml:space="preserve">, eventually a sentinel node will be reached. Every node that is connected, directly or indirectly, to the sentinel node is labeled by that sentinel node for further use in union and find functions. </w:t>
+      </w:r>
+    </w:p>
+    <w:p>
+      <w:pPr>
+        <w:pStyle w:val="ListParagraph"/>
+        <w:rPr>
+          <w:rFonts w:ascii="Times New Roman" w:hAnsi="Times New Roman" w:cs="Times New Roman"/>
+          <w:sz w:val="24"/>
+        </w:rPr>
+      </w:pPr>
+    </w:p>
+    <w:p>
+      <w:pPr>
+        <w:pStyle w:val="ListParagraph"/>
+        <w:rPr>
+          <w:rFonts w:ascii="Times New Roman" w:hAnsi="Times New Roman" w:cs="Times New Roman"/>
+          <w:sz w:val="24"/>
+        </w:rPr>
+      </w:pPr>
+      <w:r>
+        <w:rPr>
+          <w:rFonts w:ascii="Times New Roman" w:hAnsi="Times New Roman" w:cs="Times New Roman"/>
+          <w:sz w:val="24"/>
+        </w:rPr>
+        <w:t xml:space="preserve">When the find function is called on the disjoint set, path compression is implemented to shorten the size of the tree of the node being found for future find and union operations. When the union function is called on nodes </w:t>
+      </w:r>
+      <w:r>
+        <w:rPr>
+          <w:rFonts w:ascii="Times New Roman" w:hAnsi="Times New Roman" w:cs="Times New Roman"/>
+          <w:i/>
+          <w:sz w:val="24"/>
+        </w:rPr>
+        <w:t>a</w:t>
+      </w:r>
+      <w:r>
+        <w:rPr>
+          <w:rFonts w:ascii="Times New Roman" w:hAnsi="Times New Roman" w:cs="Times New Roman"/>
+          <w:sz w:val="24"/>
+        </w:rPr>
+        <w:t xml:space="preserve"> and </w:t>
+      </w:r>
+      <w:r>
+        <w:rPr>
+          <w:rFonts w:ascii="Times New Roman" w:hAnsi="Times New Roman" w:cs="Times New Roman"/>
+          <w:i/>
+          <w:sz w:val="24"/>
+        </w:rPr>
+        <w:t>b</w:t>
+      </w:r>
+      <w:r>
+        <w:rPr>
+          <w:rFonts w:ascii="Times New Roman" w:hAnsi="Times New Roman" w:cs="Times New Roman"/>
+          <w:sz w:val="24"/>
+        </w:rPr>
+        <w:t xml:space="preserve">, first the find function is called on these nodes. If the two nodes have different sentinel nodes, then their subsets are combined. Here, union by size is used. To keep track of the sizes of subsets, we use a separate vector of. This vector stores the size of each subset at the index corresponding to the sentinel node of that subset. Using this vector, </w:t>
+      </w:r>
+      <w:r>
+        <w:rPr>
+          <w:rFonts w:ascii="Times New Roman" w:hAnsi="Times New Roman" w:cs="Times New Roman"/>
+          <w:sz w:val="24"/>
+        </w:rPr>
+        <w:t xml:space="preserve">in the union function </w:t>
+      </w:r>
+      <w:r>
+        <w:rPr>
+          <w:rFonts w:ascii="Times New Roman" w:hAnsi="Times New Roman" w:cs="Times New Roman"/>
+          <w:sz w:val="24"/>
+        </w:rPr>
+        <w:t xml:space="preserve">the </w:t>
+      </w:r>
+      <w:r>
+        <w:rPr>
+          <w:rFonts w:ascii="Times New Roman" w:hAnsi="Times New Roman" w:cs="Times New Roman"/>
+          <w:sz w:val="24"/>
+        </w:rPr>
+        <w:t>sentinel of the smaller subset can be attached to the sentinel of the larger subset, producing a single tree of a form that is both short and ideal for path compression (“short and stubby”).</w:t>
+      </w:r>
+    </w:p>
+    <w:p>
+      <w:pPr>
+        <w:pStyle w:val="ListParagraph"/>
+        <w:rPr>
+          <w:rFonts w:ascii="Times New Roman" w:hAnsi="Times New Roman" w:cs="Times New Roman"/>
+          <w:sz w:val="24"/>
+        </w:rPr>
+      </w:pPr>
+    </w:p>
+    <w:p>
+      <w:pPr>
+        <w:pStyle w:val="ListParagraph"/>
+        <w:rPr>
+          <w:rFonts w:ascii="Times New Roman" w:hAnsi="Times New Roman" w:cs="Times New Roman"/>
+          <w:sz w:val="24"/>
+        </w:rPr>
+      </w:pPr>
+      <w:r>
+        <w:rPr>
+          <w:rFonts w:ascii="Times New Roman" w:hAnsi="Times New Roman" w:cs="Times New Roman"/>
+          <w:sz w:val="24"/>
+        </w:rPr>
+        <w:t>Using a disjoint set to keep track of node conn</w:t>
+      </w:r>
+      <w:r>
+        <w:rPr>
+          <w:rFonts w:ascii="Times New Roman" w:hAnsi="Times New Roman" w:cs="Times New Roman"/>
+          <w:sz w:val="24"/>
+        </w:rPr>
+        <w:t>ections, we could then apply Kruskal’s algorithm to create an MST of</w:t>
+      </w:r>
+      <w:r>
+        <w:rPr>
+          <w:rFonts w:ascii="Times New Roman" w:hAnsi="Times New Roman" w:cs="Times New Roman"/>
+          <w:sz w:val="24"/>
+        </w:rPr>
+        <w:t xml:space="preserve"> the map data. Edges</w:t>
+      </w:r>
+      <w:r>
+        <w:rPr>
+          <w:rFonts w:ascii="Times New Roman" w:hAnsi="Times New Roman" w:cs="Times New Roman"/>
+          <w:sz w:val="24"/>
+        </w:rPr>
+        <w:t xml:space="preserve"> (which had a class of their own)</w:t>
+      </w:r>
+      <w:r>
+        <w:rPr>
+          <w:rFonts w:ascii="Times New Roman" w:hAnsi="Times New Roman" w:cs="Times New Roman"/>
+          <w:sz w:val="24"/>
+        </w:rPr>
+        <w:t xml:space="preserve"> were </w:t>
+      </w:r>
+      <w:r>
+        <w:rPr>
+          <w:rFonts w:ascii="Times New Roman" w:hAnsi="Times New Roman" w:cs="Times New Roman"/>
+          <w:sz w:val="24"/>
+        </w:rPr>
+        <w:lastRenderedPageBreak/>
+        <w:t xml:space="preserve">ordered using the STL priority queue. They were then systematically </w:t>
+      </w:r>
+      <w:r>
+        <w:rPr>
+          <w:rFonts w:ascii="Times New Roman" w:hAnsi="Times New Roman" w:cs="Times New Roman"/>
+          <w:sz w:val="24"/>
+        </w:rPr>
+        <w:t>inserted in</w:t>
+      </w:r>
+      <w:r>
+        <w:rPr>
+          <w:rFonts w:ascii="Times New Roman" w:hAnsi="Times New Roman" w:cs="Times New Roman"/>
+          <w:sz w:val="24"/>
+        </w:rPr>
+        <w:t xml:space="preserve">to an MST such that no </w:t>
+      </w:r>
+      <w:r>
+        <w:rPr>
+          <w:rFonts w:ascii="Times New Roman" w:hAnsi="Times New Roman" w:cs="Times New Roman"/>
+          <w:sz w:val="24"/>
+        </w:rPr>
+        <w:t>edge connecting nodes already in the MST was inserted.</w:t>
+      </w:r>
+    </w:p>
+    <w:p>
+      <w:pPr>
+        <w:pStyle w:val="ListParagraph"/>
+        <w:rPr>
+          <w:rFonts w:ascii="Times New Roman" w:hAnsi="Times New Roman" w:cs="Times New Roman"/>
+          <w:sz w:val="24"/>
+        </w:rPr>
+      </w:pPr>
+    </w:p>
+    <w:p>
+      <w:pPr>
+        <w:pStyle w:val="ListParagraph"/>
+        <w:rPr>
+          <w:rFonts w:ascii="Times New Roman" w:hAnsi="Times New Roman" w:cs="Times New Roman"/>
+          <w:sz w:val="24"/>
+        </w:rPr>
+      </w:pPr>
+      <w:r>
+        <w:rPr>
+          <w:rFonts w:ascii="Times New Roman" w:hAnsi="Times New Roman" w:cs="Times New Roman"/>
+          <w:sz w:val="24"/>
+        </w:rPr>
+        <w:t>Finally, after the MST was built</w:t>
+      </w:r>
+      <w:r>
+        <w:rPr>
+          <w:rFonts w:ascii="Times New Roman" w:hAnsi="Times New Roman" w:cs="Times New Roman"/>
+          <w:sz w:val="24"/>
+        </w:rPr>
+        <w:t>, we outputted the results in a text file containing rows of data in the form “</w:t>
+      </w:r>
+      <w:r>
+        <w:rPr>
+          <w:rFonts w:ascii="Times New Roman" w:hAnsi="Times New Roman" w:cs="Times New Roman"/>
+          <w:sz w:val="24"/>
+        </w:rPr>
+        <w:t xml:space="preserve">node1 node2 </w:t>
+      </w:r>
+      <w:proofErr w:type="spellStart"/>
+      <w:r>
+        <w:rPr>
+          <w:rFonts w:ascii="Times New Roman" w:hAnsi="Times New Roman" w:cs="Times New Roman"/>
           <w:sz w:val="24"/>
         </w:rPr>
         <w:t>edge_weight</w:t>
@@ -690,440 +592,21 @@
           <w:rFonts w:ascii="Times New Roman" w:hAnsi="Times New Roman" w:cs="Times New Roman"/>
           <w:sz w:val="24"/>
         </w:rPr>
-        <w:t xml:space="preserve">.” The program reads the input line-by-line and </w:t>
+        <w:t xml:space="preserve">.” </w:t>
       </w:r>
       <w:r>
         <w:rPr>
           <w:rFonts w:ascii="Times New Roman" w:hAnsi="Times New Roman" w:cs="Times New Roman"/>
           <w:sz w:val="24"/>
         </w:rPr>
-        <w:t xml:space="preserve">pushes each edge into a priority queue. </w:t>
+        <w:t>This text file was then fed into the</w:t>
       </w:r>
       <w:r>
         <w:rPr>
           <w:rFonts w:ascii="Times New Roman" w:hAnsi="Times New Roman" w:cs="Times New Roman"/>
           <w:sz w:val="24"/>
         </w:rPr>
-        <w:t>After using Kruskal’s algorithm and producing an MST (as described above), the output of the program is the MS</w:t>
-      </w:r>
-      <w:r>
-        <w:rPr>
-          <w:rFonts w:ascii="Times New Roman" w:hAnsi="Times New Roman" w:cs="Times New Roman"/>
-          <w:sz w:val="24"/>
-        </w:rPr>
-        <w:t xml:space="preserve">T is a list of edges of the form “node1 node2 </w:t>
-      </w:r>
-      <w:proofErr w:type="spellStart"/>
-      <w:r>
-        <w:rPr>
-          <w:rFonts w:ascii="Times New Roman" w:hAnsi="Times New Roman" w:cs="Times New Roman"/>
-          <w:sz w:val="24"/>
-        </w:rPr>
-        <w:t>edge_weight</w:t>
-      </w:r>
-      <w:proofErr w:type="spellEnd"/>
-      <w:r>
-        <w:rPr>
-          <w:rFonts w:ascii="Times New Roman" w:hAnsi="Times New Roman" w:cs="Times New Roman"/>
-          <w:sz w:val="24"/>
-        </w:rPr>
-        <w:t xml:space="preserve">.” Below is </w:t>
-      </w:r>
-      <w:r>
-        <w:rPr>
-          <w:rFonts w:ascii="Times New Roman" w:hAnsi="Times New Roman" w:cs="Times New Roman"/>
-          <w:sz w:val="24"/>
-        </w:rPr>
-        <w:t>a test case that we used (the same case that was used in lecture):</w:t>
-      </w:r>
-    </w:p>
-    <w:p>
-      <w:pPr>
-        <w:pStyle w:val="ListParagraph"/>
-        <w:rPr>
-          <w:rFonts w:ascii="Courier New" w:hAnsi="Courier New" w:cs="Courier New"/>
-          <w:sz w:val="24"/>
-        </w:rPr>
-      </w:pPr>
-      <w:r>
-        <w:rPr>
-          <w:rFonts w:ascii="Courier New" w:hAnsi="Courier New" w:cs="Courier New"/>
-          <w:sz w:val="24"/>
-        </w:rPr>
-        <w:t>0 1 2 4</w:t>
-      </w:r>
-    </w:p>
-    <w:p>
-      <w:pPr>
-        <w:pStyle w:val="ListParagraph"/>
-        <w:rPr>
-          <w:rFonts w:ascii="Courier New" w:hAnsi="Courier New" w:cs="Courier New"/>
-          <w:sz w:val="24"/>
-        </w:rPr>
-      </w:pPr>
-      <w:r>
-        <w:rPr>
-          <w:rFonts w:ascii="Courier New" w:hAnsi="Courier New" w:cs="Courier New"/>
-          <w:sz w:val="24"/>
-        </w:rPr>
-        <w:t>1 1 3 8</w:t>
-      </w:r>
-    </w:p>
-    <w:p>
-      <w:pPr>
-        <w:pStyle w:val="ListParagraph"/>
-        <w:rPr>
-          <w:rFonts w:ascii="Courier New" w:hAnsi="Courier New" w:cs="Courier New"/>
-          <w:sz w:val="24"/>
-        </w:rPr>
-      </w:pPr>
-      <w:r>
-        <w:rPr>
-          <w:rFonts w:ascii="Courier New" w:hAnsi="Courier New" w:cs="Courier New"/>
-          <w:sz w:val="24"/>
-        </w:rPr>
-        <w:t>2 2 3 9</w:t>
-      </w:r>
-    </w:p>
-    <w:p>
-      <w:pPr>
-        <w:pStyle w:val="ListParagraph"/>
-        <w:rPr>
-          <w:rFonts w:ascii="Courier New" w:hAnsi="Courier New" w:cs="Courier New"/>
-          <w:sz w:val="24"/>
-        </w:rPr>
-      </w:pPr>
-      <w:r>
-        <w:rPr>
-          <w:rFonts w:ascii="Courier New" w:hAnsi="Courier New" w:cs="Courier New"/>
-          <w:sz w:val="24"/>
-        </w:rPr>
-        <w:t>3 2 4 8</w:t>
-      </w:r>
-    </w:p>
-    <w:p>
-      <w:pPr>
-        <w:pStyle w:val="ListParagraph"/>
-        <w:rPr>
-          <w:rFonts w:ascii="Courier New" w:hAnsi="Courier New" w:cs="Courier New"/>
-          <w:sz w:val="24"/>
-        </w:rPr>
-      </w:pPr>
-      <w:r>
-        <w:rPr>
-          <w:rFonts w:ascii="Courier New" w:hAnsi="Courier New" w:cs="Courier New"/>
-          <w:sz w:val="24"/>
-        </w:rPr>
-        <w:t>4 3 4 2</w:t>
-      </w:r>
-    </w:p>
-    <w:p>
-      <w:pPr>
-        <w:pStyle w:val="ListParagraph"/>
-        <w:rPr>
-          <w:rFonts w:ascii="Courier New" w:hAnsi="Courier New" w:cs="Courier New"/>
-          <w:sz w:val="24"/>
-        </w:rPr>
-      </w:pPr>
-      <w:r>
-        <w:rPr>
-          <w:rFonts w:ascii="Courier New" w:hAnsi="Courier New" w:cs="Courier New"/>
-          <w:sz w:val="24"/>
-        </w:rPr>
-        <w:t>5 2 5 10</w:t>
-      </w:r>
-    </w:p>
-    <w:p>
-      <w:pPr>
-        <w:pStyle w:val="ListParagraph"/>
-        <w:rPr>
-          <w:rFonts w:ascii="Courier New" w:hAnsi="Courier New" w:cs="Courier New"/>
-          <w:sz w:val="24"/>
-        </w:rPr>
-      </w:pPr>
-      <w:r>
-        <w:rPr>
-          <w:rFonts w:ascii="Courier New" w:hAnsi="Courier New" w:cs="Courier New"/>
-          <w:sz w:val="24"/>
-        </w:rPr>
-        <w:t>6 3 6 1</w:t>
-      </w:r>
-    </w:p>
-    <w:p>
-      <w:pPr>
-        <w:pStyle w:val="ListParagraph"/>
-        <w:rPr>
-          <w:rFonts w:ascii="Courier New" w:hAnsi="Courier New" w:cs="Courier New"/>
-          <w:sz w:val="24"/>
-        </w:rPr>
-      </w:pPr>
-      <w:r>
-        <w:rPr>
-          <w:rFonts w:ascii="Courier New" w:hAnsi="Courier New" w:cs="Courier New"/>
-          <w:sz w:val="24"/>
-        </w:rPr>
-        <w:t>7 4 5 7</w:t>
-      </w:r>
-    </w:p>
-    <w:p>
-      <w:pPr>
-        <w:pStyle w:val="ListParagraph"/>
-        <w:rPr>
-          <w:rFonts w:ascii="Courier New" w:hAnsi="Courier New" w:cs="Courier New"/>
-          <w:sz w:val="24"/>
-        </w:rPr>
-      </w:pPr>
-      <w:r>
-        <w:rPr>
-          <w:rFonts w:ascii="Courier New" w:hAnsi="Courier New" w:cs="Courier New"/>
-          <w:sz w:val="24"/>
-        </w:rPr>
-        <w:t>8 4 6 9</w:t>
-      </w:r>
-    </w:p>
-    <w:p>
-      <w:pPr>
-        <w:pStyle w:val="ListParagraph"/>
-        <w:rPr>
-          <w:rFonts w:ascii="Courier New" w:hAnsi="Courier New" w:cs="Courier New"/>
-          <w:sz w:val="24"/>
-        </w:rPr>
-      </w:pPr>
-      <w:r>
-        <w:rPr>
-          <w:rFonts w:ascii="Courier New" w:hAnsi="Courier New" w:cs="Courier New"/>
-          <w:sz w:val="24"/>
-        </w:rPr>
-        <w:t>9 5 6 5</w:t>
-      </w:r>
-    </w:p>
-    <w:p>
-      <w:pPr>
-        <w:pStyle w:val="ListParagraph"/>
-        <w:rPr>
-          <w:rFonts w:ascii="Courier New" w:hAnsi="Courier New" w:cs="Courier New"/>
-          <w:sz w:val="24"/>
-        </w:rPr>
-      </w:pPr>
-      <w:r>
-        <w:rPr>
-          <w:rFonts w:ascii="Courier New" w:hAnsi="Courier New" w:cs="Courier New"/>
-          <w:sz w:val="24"/>
-        </w:rPr>
-        <w:t>10 5 7 6</w:t>
-      </w:r>
-    </w:p>
-    <w:p>
-      <w:pPr>
-        <w:pStyle w:val="ListParagraph"/>
-        <w:rPr>
-          <w:rFonts w:ascii="Courier New" w:hAnsi="Courier New" w:cs="Courier New"/>
-          <w:sz w:val="24"/>
-        </w:rPr>
-      </w:pPr>
-      <w:r>
-        <w:rPr>
-          <w:rFonts w:ascii="Courier New" w:hAnsi="Courier New" w:cs="Courier New"/>
-          <w:sz w:val="24"/>
-        </w:rPr>
-        <w:t>11 6 7 2</w:t>
-      </w:r>
-    </w:p>
-    <w:p>
-      <w:pPr>
-        <w:pStyle w:val="ListParagraph"/>
-        <w:rPr>
-          <w:rFonts w:ascii="Times New Roman" w:hAnsi="Times New Roman" w:cs="Times New Roman"/>
-          <w:sz w:val="24"/>
-        </w:rPr>
-      </w:pPr>
-      <w:r>
-        <w:rPr>
-          <w:rFonts w:ascii="Times New Roman" w:hAnsi="Times New Roman" w:cs="Times New Roman"/>
-          <w:sz w:val="24"/>
-        </w:rPr>
-        <w:t>The output was:</w:t>
-      </w:r>
-    </w:p>
-    <w:p>
-      <w:pPr>
-        <w:pStyle w:val="ListParagraph"/>
-        <w:rPr>
-          <w:rFonts w:ascii="Courier New" w:hAnsi="Courier New" w:cs="Courier New"/>
-          <w:sz w:val="24"/>
-        </w:rPr>
-      </w:pPr>
-      <w:r>
-        <w:rPr>
-          <w:rFonts w:ascii="Courier New" w:hAnsi="Courier New" w:cs="Courier New"/>
-          <w:sz w:val="24"/>
-        </w:rPr>
-        <w:t>3 6 1</w:t>
-      </w:r>
-    </w:p>
-    <w:p>
-      <w:pPr>
-        <w:pStyle w:val="ListParagraph"/>
-        <w:rPr>
-          <w:rFonts w:ascii="Courier New" w:hAnsi="Courier New" w:cs="Courier New"/>
-          <w:sz w:val="24"/>
-        </w:rPr>
-      </w:pPr>
-      <w:r>
-        <w:rPr>
-          <w:rFonts w:ascii="Courier New" w:hAnsi="Courier New" w:cs="Courier New"/>
-          <w:sz w:val="24"/>
-        </w:rPr>
-        <w:t>3 4 2</w:t>
-      </w:r>
-    </w:p>
-    <w:p>
-      <w:pPr>
-        <w:pStyle w:val="ListParagraph"/>
-        <w:rPr>
-          <w:rFonts w:ascii="Courier New" w:hAnsi="Courier New" w:cs="Courier New"/>
-          <w:sz w:val="24"/>
-        </w:rPr>
-      </w:pPr>
-      <w:r>
-        <w:rPr>
-          <w:rFonts w:ascii="Courier New" w:hAnsi="Courier New" w:cs="Courier New"/>
-          <w:sz w:val="24"/>
-        </w:rPr>
-        <w:t>6 7 2</w:t>
-      </w:r>
-    </w:p>
-    <w:p>
-      <w:pPr>
-        <w:pStyle w:val="ListParagraph"/>
-        <w:rPr>
-          <w:rFonts w:ascii="Courier New" w:hAnsi="Courier New" w:cs="Courier New"/>
-          <w:sz w:val="24"/>
-        </w:rPr>
-      </w:pPr>
-      <w:r>
-        <w:rPr>
-          <w:rFonts w:ascii="Courier New" w:hAnsi="Courier New" w:cs="Courier New"/>
-          <w:sz w:val="24"/>
-        </w:rPr>
-        <w:t>1 2 4</w:t>
-      </w:r>
-    </w:p>
-    <w:p>
-      <w:pPr>
-        <w:pStyle w:val="ListParagraph"/>
-        <w:rPr>
-          <w:rFonts w:ascii="Courier New" w:hAnsi="Courier New" w:cs="Courier New"/>
-          <w:sz w:val="24"/>
-        </w:rPr>
-      </w:pPr>
-      <w:r>
-        <w:rPr>
-          <w:rFonts w:ascii="Courier New" w:hAnsi="Courier New" w:cs="Courier New"/>
-          <w:sz w:val="24"/>
-        </w:rPr>
-        <w:t>5 6 5</w:t>
-      </w:r>
-    </w:p>
-    <w:p>
-      <w:pPr>
-        <w:pStyle w:val="ListParagraph"/>
-        <w:rPr>
-          <w:rFonts w:ascii="Courier New" w:hAnsi="Courier New" w:cs="Courier New"/>
-          <w:sz w:val="24"/>
-        </w:rPr>
-      </w:pPr>
-      <w:r>
-        <w:rPr>
-          <w:rFonts w:ascii="Courier New" w:hAnsi="Courier New" w:cs="Courier New"/>
-          <w:sz w:val="24"/>
-        </w:rPr>
-        <w:t>1 3 8</w:t>
-      </w:r>
-    </w:p>
-    <w:p>
-      <w:pPr>
-        <w:pStyle w:val="ListParagraph"/>
-        <w:rPr>
-          <w:rFonts w:ascii="Courier New" w:hAnsi="Courier New" w:cs="Courier New"/>
-          <w:sz w:val="24"/>
-        </w:rPr>
-      </w:pPr>
-    </w:p>
-    <w:p>
-      <w:pPr>
-        <w:pStyle w:val="ListParagraph"/>
-        <w:rPr>
-          <w:rFonts w:ascii="Courier New" w:hAnsi="Courier New" w:cs="Courier New"/>
-          <w:sz w:val="24"/>
-        </w:rPr>
-      </w:pPr>
-    </w:p>
-    <w:p>
-      <w:pPr>
-        <w:pStyle w:val="ListParagraph"/>
-        <w:rPr>
-          <w:rFonts w:ascii="Courier New" w:hAnsi="Courier New" w:cs="Courier New"/>
-          <w:sz w:val="24"/>
-        </w:rPr>
-      </w:pPr>
-    </w:p>
-    <w:p>
-      <w:pPr>
-        <w:pStyle w:val="ListParagraph"/>
-        <w:rPr>
-          <w:rFonts w:ascii="Courier New" w:hAnsi="Courier New" w:cs="Courier New"/>
-          <w:sz w:val="24"/>
-        </w:rPr>
-      </w:pPr>
-    </w:p>
-    <w:p>
-      <w:pPr>
-        <w:pStyle w:val="ListParagraph"/>
-        <w:rPr>
-          <w:rFonts w:ascii="Courier New" w:hAnsi="Courier New" w:cs="Courier New"/>
-          <w:sz w:val="24"/>
-        </w:rPr>
-      </w:pPr>
-    </w:p>
-    <w:p>
-      <w:pPr>
-        <w:pStyle w:val="ListParagraph"/>
-        <w:rPr>
-          <w:rFonts w:ascii="Courier New" w:hAnsi="Courier New" w:cs="Courier New"/>
-          <w:sz w:val="24"/>
-        </w:rPr>
-      </w:pPr>
-    </w:p>
-    <w:p>
-      <w:pPr>
-        <w:pStyle w:val="ListParagraph"/>
-        <w:rPr>
-          <w:rFonts w:ascii="Times New Roman" w:hAnsi="Times New Roman" w:cs="Times New Roman"/>
-          <w:sz w:val="24"/>
-        </w:rPr>
-      </w:pPr>
-      <w:r>
-        <w:rPr>
-          <w:rFonts w:ascii="Times New Roman" w:hAnsi="Times New Roman" w:cs="Times New Roman"/>
-          <w:sz w:val="24"/>
-        </w:rPr>
-        <w:lastRenderedPageBreak/>
-        <w:t>This is the minimum spanning tree of the original graph.</w:t>
-      </w:r>
-      <w:r>
-        <w:rPr>
-          <w:rFonts w:ascii="Times New Roman" w:hAnsi="Times New Roman" w:cs="Times New Roman"/>
-          <w:sz w:val="24"/>
-        </w:rPr>
-        <w:t xml:space="preserve"> After feeding this data </w:t>
-      </w:r>
-      <w:r>
-        <w:rPr>
-          <w:rFonts w:ascii="Times New Roman" w:hAnsi="Times New Roman" w:cs="Times New Roman"/>
-          <w:sz w:val="24"/>
-        </w:rPr>
-        <w:t xml:space="preserve">into </w:t>
+        <w:t xml:space="preserve"> </w:t>
       </w:r>
       <w:proofErr w:type="gramStart"/>
       <w:r>
@@ -1148,6 +631,574 @@
           <w:rFonts w:ascii="Times New Roman" w:hAnsi="Times New Roman" w:cs="Times New Roman"/>
           <w:sz w:val="24"/>
         </w:rPr>
+        <w:t xml:space="preserve"> method</w:t>
+      </w:r>
+      <w:r>
+        <w:rPr>
+          <w:rFonts w:ascii="Times New Roman" w:hAnsi="Times New Roman" w:cs="Times New Roman"/>
+          <w:sz w:val="24"/>
+        </w:rPr>
+        <w:t>. At this point, the total length (sum of all weights) of the edges in the MST was easily calculated</w:t>
+      </w:r>
+      <w:r>
+        <w:rPr>
+          <w:rFonts w:ascii="Times New Roman" w:hAnsi="Times New Roman" w:cs="Times New Roman"/>
+          <w:sz w:val="24"/>
+        </w:rPr>
+        <w:t>. I</w:t>
+      </w:r>
+      <w:r>
+        <w:rPr>
+          <w:rFonts w:ascii="Times New Roman" w:hAnsi="Times New Roman" w:cs="Times New Roman"/>
+          <w:sz w:val="24"/>
+        </w:rPr>
+        <w:t xml:space="preserve">f desired, </w:t>
+      </w:r>
+      <w:proofErr w:type="gramStart"/>
+      <w:r>
+        <w:rPr>
+          <w:rFonts w:ascii="Times New Roman" w:hAnsi="Times New Roman" w:cs="Times New Roman"/>
+          <w:sz w:val="24"/>
+        </w:rPr>
+        <w:t>Graph::</w:t>
+      </w:r>
+      <w:proofErr w:type="gramEnd"/>
+      <w:r>
+        <w:rPr>
+          <w:rFonts w:ascii="Times New Roman" w:hAnsi="Times New Roman" w:cs="Times New Roman"/>
+          <w:sz w:val="24"/>
+        </w:rPr>
+        <w:t>pathfinder could</w:t>
+      </w:r>
+      <w:r>
+        <w:rPr>
+          <w:rFonts w:ascii="Times New Roman" w:hAnsi="Times New Roman" w:cs="Times New Roman"/>
+          <w:sz w:val="24"/>
+        </w:rPr>
+        <w:t xml:space="preserve"> be used to find the path bet</w:t>
+      </w:r>
+      <w:r>
+        <w:rPr>
+          <w:rFonts w:ascii="Times New Roman" w:hAnsi="Times New Roman" w:cs="Times New Roman"/>
+          <w:sz w:val="24"/>
+        </w:rPr>
+        <w:t xml:space="preserve">ween two nodes. </w:t>
+      </w:r>
+    </w:p>
+    <w:p>
+      <w:pPr>
+        <w:pStyle w:val="ListParagraph"/>
+        <w:rPr>
+          <w:rFonts w:ascii="Times New Roman" w:hAnsi="Times New Roman" w:cs="Times New Roman"/>
+          <w:sz w:val="24"/>
+        </w:rPr>
+      </w:pPr>
+    </w:p>
+    <w:p>
+      <w:pPr>
+        <w:pStyle w:val="ListParagraph"/>
+        <w:numPr>
+          <w:ilvl w:val="0"/>
+          <w:numId w:val="1"/>
+        </w:numPr>
+        <w:rPr>
+          <w:rFonts w:ascii="Times New Roman" w:hAnsi="Times New Roman" w:cs="Times New Roman"/>
+          <w:sz w:val="24"/>
+        </w:rPr>
+      </w:pPr>
+      <w:r>
+        <w:rPr>
+          <w:rFonts w:ascii="Times New Roman" w:hAnsi="Times New Roman" w:cs="Times New Roman"/>
+          <w:sz w:val="24"/>
+        </w:rPr>
+        <w:t xml:space="preserve">The method used to solve our problem is described above. </w:t>
+      </w:r>
+      <w:r>
+        <w:rPr>
+          <w:rFonts w:ascii="Times New Roman" w:hAnsi="Times New Roman" w:cs="Times New Roman"/>
+          <w:sz w:val="24"/>
+        </w:rPr>
+        <w:t>The input for our program is a list of edges of the form “</w:t>
+      </w:r>
+      <w:proofErr w:type="spellStart"/>
+      <w:r>
+        <w:rPr>
+          <w:rFonts w:ascii="Times New Roman" w:hAnsi="Times New Roman" w:cs="Times New Roman"/>
+          <w:sz w:val="24"/>
+        </w:rPr>
+        <w:t>edge_id</w:t>
+      </w:r>
+      <w:proofErr w:type="spellEnd"/>
+      <w:r>
+        <w:rPr>
+          <w:rFonts w:ascii="Times New Roman" w:hAnsi="Times New Roman" w:cs="Times New Roman"/>
+          <w:sz w:val="24"/>
+        </w:rPr>
+        <w:t xml:space="preserve"> node1 node2 </w:t>
+      </w:r>
+      <w:proofErr w:type="spellStart"/>
+      <w:r>
+        <w:rPr>
+          <w:rFonts w:ascii="Times New Roman" w:hAnsi="Times New Roman" w:cs="Times New Roman"/>
+          <w:sz w:val="24"/>
+        </w:rPr>
+        <w:t>edge_weight</w:t>
+      </w:r>
+      <w:proofErr w:type="spellEnd"/>
+      <w:r>
+        <w:rPr>
+          <w:rFonts w:ascii="Times New Roman" w:hAnsi="Times New Roman" w:cs="Times New Roman"/>
+          <w:sz w:val="24"/>
+        </w:rPr>
+        <w:t>.” The program reads the input</w:t>
+      </w:r>
+      <w:r>
+        <w:rPr>
+          <w:rFonts w:ascii="Times New Roman" w:hAnsi="Times New Roman" w:cs="Times New Roman"/>
+          <w:sz w:val="24"/>
+        </w:rPr>
+        <w:t xml:space="preserve"> file</w:t>
+      </w:r>
+      <w:r>
+        <w:rPr>
+          <w:rFonts w:ascii="Times New Roman" w:hAnsi="Times New Roman" w:cs="Times New Roman"/>
+          <w:sz w:val="24"/>
+        </w:rPr>
+        <w:t xml:space="preserve"> line-by-line and </w:t>
+      </w:r>
+      <w:r>
+        <w:rPr>
+          <w:rFonts w:ascii="Times New Roman" w:hAnsi="Times New Roman" w:cs="Times New Roman"/>
+          <w:sz w:val="24"/>
+        </w:rPr>
+        <w:t xml:space="preserve">pushes each edge into a priority queue. </w:t>
+      </w:r>
+      <w:r>
+        <w:rPr>
+          <w:rFonts w:ascii="Times New Roman" w:hAnsi="Times New Roman" w:cs="Times New Roman"/>
+          <w:sz w:val="24"/>
+        </w:rPr>
+        <w:t>After using Kruskal’s algorithm and producing an MST (as described above), the output of the program is the MS</w:t>
+      </w:r>
+      <w:r>
+        <w:rPr>
+          <w:rFonts w:ascii="Times New Roman" w:hAnsi="Times New Roman" w:cs="Times New Roman"/>
+          <w:sz w:val="24"/>
+        </w:rPr>
+        <w:t xml:space="preserve">T </w:t>
+      </w:r>
+      <w:r>
+        <w:rPr>
+          <w:rFonts w:ascii="Times New Roman" w:hAnsi="Times New Roman" w:cs="Times New Roman"/>
+          <w:sz w:val="24"/>
+        </w:rPr>
+        <w:t>represented as</w:t>
+      </w:r>
+      <w:r>
+        <w:rPr>
+          <w:rFonts w:ascii="Times New Roman" w:hAnsi="Times New Roman" w:cs="Times New Roman"/>
+          <w:sz w:val="24"/>
+        </w:rPr>
+        <w:t xml:space="preserve"> a list of edges of the form “node1 node2 </w:t>
+      </w:r>
+      <w:proofErr w:type="spellStart"/>
+      <w:r>
+        <w:rPr>
+          <w:rFonts w:ascii="Times New Roman" w:hAnsi="Times New Roman" w:cs="Times New Roman"/>
+          <w:sz w:val="24"/>
+        </w:rPr>
+        <w:t>edge_weight</w:t>
+      </w:r>
+      <w:proofErr w:type="spellEnd"/>
+      <w:r>
+        <w:rPr>
+          <w:rFonts w:ascii="Times New Roman" w:hAnsi="Times New Roman" w:cs="Times New Roman"/>
+          <w:sz w:val="24"/>
+        </w:rPr>
+        <w:t xml:space="preserve">.” Below is </w:t>
+      </w:r>
+      <w:r>
+        <w:rPr>
+          <w:rFonts w:ascii="Times New Roman" w:hAnsi="Times New Roman" w:cs="Times New Roman"/>
+          <w:sz w:val="24"/>
+        </w:rPr>
+        <w:t>a test case that we used (the same case that was used in lecture):</w:t>
+      </w:r>
+    </w:p>
+    <w:p>
+      <w:pPr>
+        <w:pStyle w:val="ListParagraph"/>
+        <w:rPr>
+          <w:rFonts w:ascii="Courier New" w:hAnsi="Courier New" w:cs="Courier New"/>
+          <w:sz w:val="24"/>
+        </w:rPr>
+      </w:pPr>
+      <w:r>
+        <w:rPr>
+          <w:rFonts w:ascii="Courier New" w:hAnsi="Courier New" w:cs="Courier New"/>
+          <w:sz w:val="24"/>
+        </w:rPr>
+        <w:t>0 1 2 4</w:t>
+      </w:r>
+    </w:p>
+    <w:p>
+      <w:pPr>
+        <w:pStyle w:val="ListParagraph"/>
+        <w:rPr>
+          <w:rFonts w:ascii="Courier New" w:hAnsi="Courier New" w:cs="Courier New"/>
+          <w:sz w:val="24"/>
+        </w:rPr>
+      </w:pPr>
+      <w:r>
+        <w:rPr>
+          <w:rFonts w:ascii="Courier New" w:hAnsi="Courier New" w:cs="Courier New"/>
+          <w:sz w:val="24"/>
+        </w:rPr>
+        <w:t>1 1 3 8</w:t>
+      </w:r>
+    </w:p>
+    <w:p>
+      <w:pPr>
+        <w:pStyle w:val="ListParagraph"/>
+        <w:rPr>
+          <w:rFonts w:ascii="Courier New" w:hAnsi="Courier New" w:cs="Courier New"/>
+          <w:sz w:val="24"/>
+        </w:rPr>
+      </w:pPr>
+      <w:r>
+        <w:rPr>
+          <w:rFonts w:ascii="Courier New" w:hAnsi="Courier New" w:cs="Courier New"/>
+          <w:sz w:val="24"/>
+        </w:rPr>
+        <w:t>2 2 3 9</w:t>
+      </w:r>
+    </w:p>
+    <w:p>
+      <w:pPr>
+        <w:pStyle w:val="ListParagraph"/>
+        <w:rPr>
+          <w:rFonts w:ascii="Courier New" w:hAnsi="Courier New" w:cs="Courier New"/>
+          <w:sz w:val="24"/>
+        </w:rPr>
+      </w:pPr>
+      <w:r>
+        <w:rPr>
+          <w:rFonts w:ascii="Courier New" w:hAnsi="Courier New" w:cs="Courier New"/>
+          <w:sz w:val="24"/>
+        </w:rPr>
+        <w:t>3 2 4 8</w:t>
+      </w:r>
+    </w:p>
+    <w:p>
+      <w:pPr>
+        <w:pStyle w:val="ListParagraph"/>
+        <w:rPr>
+          <w:rFonts w:ascii="Courier New" w:hAnsi="Courier New" w:cs="Courier New"/>
+          <w:sz w:val="24"/>
+        </w:rPr>
+      </w:pPr>
+      <w:r>
+        <w:rPr>
+          <w:rFonts w:ascii="Courier New" w:hAnsi="Courier New" w:cs="Courier New"/>
+          <w:sz w:val="24"/>
+        </w:rPr>
+        <w:t>4 3 4 2</w:t>
+      </w:r>
+    </w:p>
+    <w:p>
+      <w:pPr>
+        <w:pStyle w:val="ListParagraph"/>
+        <w:rPr>
+          <w:rFonts w:ascii="Courier New" w:hAnsi="Courier New" w:cs="Courier New"/>
+          <w:sz w:val="24"/>
+        </w:rPr>
+      </w:pPr>
+      <w:r>
+        <w:rPr>
+          <w:rFonts w:ascii="Courier New" w:hAnsi="Courier New" w:cs="Courier New"/>
+          <w:sz w:val="24"/>
+        </w:rPr>
+        <w:t>5 2 5 10</w:t>
+      </w:r>
+    </w:p>
+    <w:p>
+      <w:pPr>
+        <w:pStyle w:val="ListParagraph"/>
+        <w:rPr>
+          <w:rFonts w:ascii="Courier New" w:hAnsi="Courier New" w:cs="Courier New"/>
+          <w:sz w:val="24"/>
+        </w:rPr>
+      </w:pPr>
+      <w:r>
+        <w:rPr>
+          <w:rFonts w:ascii="Courier New" w:hAnsi="Courier New" w:cs="Courier New"/>
+          <w:sz w:val="24"/>
+        </w:rPr>
+        <w:t>6 3 6 1</w:t>
+      </w:r>
+    </w:p>
+    <w:p>
+      <w:pPr>
+        <w:pStyle w:val="ListParagraph"/>
+        <w:rPr>
+          <w:rFonts w:ascii="Courier New" w:hAnsi="Courier New" w:cs="Courier New"/>
+          <w:sz w:val="24"/>
+        </w:rPr>
+      </w:pPr>
+      <w:r>
+        <w:rPr>
+          <w:rFonts w:ascii="Courier New" w:hAnsi="Courier New" w:cs="Courier New"/>
+          <w:sz w:val="24"/>
+        </w:rPr>
+        <w:t>7 4 5 7</w:t>
+      </w:r>
+    </w:p>
+    <w:p>
+      <w:pPr>
+        <w:pStyle w:val="ListParagraph"/>
+        <w:rPr>
+          <w:rFonts w:ascii="Courier New" w:hAnsi="Courier New" w:cs="Courier New"/>
+          <w:sz w:val="24"/>
+        </w:rPr>
+      </w:pPr>
+      <w:r>
+        <w:rPr>
+          <w:rFonts w:ascii="Courier New" w:hAnsi="Courier New" w:cs="Courier New"/>
+          <w:sz w:val="24"/>
+        </w:rPr>
+        <w:t>8 4 6 9</w:t>
+      </w:r>
+    </w:p>
+    <w:p>
+      <w:pPr>
+        <w:pStyle w:val="ListParagraph"/>
+        <w:rPr>
+          <w:rFonts w:ascii="Courier New" w:hAnsi="Courier New" w:cs="Courier New"/>
+          <w:sz w:val="24"/>
+        </w:rPr>
+      </w:pPr>
+      <w:r>
+        <w:rPr>
+          <w:rFonts w:ascii="Courier New" w:hAnsi="Courier New" w:cs="Courier New"/>
+          <w:sz w:val="24"/>
+        </w:rPr>
+        <w:t>9 5 6 5</w:t>
+      </w:r>
+    </w:p>
+    <w:p>
+      <w:pPr>
+        <w:pStyle w:val="ListParagraph"/>
+        <w:rPr>
+          <w:rFonts w:ascii="Courier New" w:hAnsi="Courier New" w:cs="Courier New"/>
+          <w:sz w:val="24"/>
+        </w:rPr>
+      </w:pPr>
+      <w:r>
+        <w:rPr>
+          <w:rFonts w:ascii="Courier New" w:hAnsi="Courier New" w:cs="Courier New"/>
+          <w:sz w:val="24"/>
+        </w:rPr>
+        <w:t>10 5 7 6</w:t>
+      </w:r>
+    </w:p>
+    <w:p>
+      <w:pPr>
+        <w:pStyle w:val="ListParagraph"/>
+        <w:rPr>
+          <w:rFonts w:ascii="Courier New" w:hAnsi="Courier New" w:cs="Courier New"/>
+          <w:sz w:val="24"/>
+        </w:rPr>
+      </w:pPr>
+      <w:r>
+        <w:rPr>
+          <w:rFonts w:ascii="Courier New" w:hAnsi="Courier New" w:cs="Courier New"/>
+          <w:sz w:val="24"/>
+        </w:rPr>
+        <w:t>11 6 7 2</w:t>
+      </w:r>
+    </w:p>
+    <w:p>
+      <w:pPr>
+        <w:pStyle w:val="ListParagraph"/>
+        <w:rPr>
+          <w:rFonts w:ascii="Courier New" w:hAnsi="Courier New" w:cs="Courier New"/>
+          <w:sz w:val="24"/>
+        </w:rPr>
+      </w:pPr>
+    </w:p>
+    <w:p>
+      <w:pPr>
+        <w:pStyle w:val="ListParagraph"/>
+        <w:rPr>
+          <w:rFonts w:ascii="Times New Roman" w:hAnsi="Times New Roman" w:cs="Times New Roman"/>
+          <w:sz w:val="24"/>
+        </w:rPr>
+      </w:pPr>
+      <w:r>
+        <w:rPr>
+          <w:rFonts w:ascii="Times New Roman" w:hAnsi="Times New Roman" w:cs="Times New Roman"/>
+          <w:sz w:val="24"/>
+        </w:rPr>
+        <w:t>The output was:</w:t>
+      </w:r>
+    </w:p>
+    <w:p>
+      <w:pPr>
+        <w:pStyle w:val="ListParagraph"/>
+        <w:rPr>
+          <w:rFonts w:ascii="Courier New" w:hAnsi="Courier New" w:cs="Courier New"/>
+          <w:sz w:val="24"/>
+        </w:rPr>
+      </w:pPr>
+      <w:r>
+        <w:rPr>
+          <w:rFonts w:ascii="Courier New" w:hAnsi="Courier New" w:cs="Courier New"/>
+          <w:sz w:val="24"/>
+        </w:rPr>
+        <w:t>3 6 1</w:t>
+      </w:r>
+    </w:p>
+    <w:p>
+      <w:pPr>
+        <w:pStyle w:val="ListParagraph"/>
+        <w:rPr>
+          <w:rFonts w:ascii="Courier New" w:hAnsi="Courier New" w:cs="Courier New"/>
+          <w:sz w:val="24"/>
+        </w:rPr>
+      </w:pPr>
+      <w:r>
+        <w:rPr>
+          <w:rFonts w:ascii="Courier New" w:hAnsi="Courier New" w:cs="Courier New"/>
+          <w:sz w:val="24"/>
+        </w:rPr>
+        <w:t>3 4 2</w:t>
+      </w:r>
+    </w:p>
+    <w:p>
+      <w:pPr>
+        <w:pStyle w:val="ListParagraph"/>
+        <w:rPr>
+          <w:rFonts w:ascii="Courier New" w:hAnsi="Courier New" w:cs="Courier New"/>
+          <w:sz w:val="24"/>
+        </w:rPr>
+      </w:pPr>
+      <w:r>
+        <w:rPr>
+          <w:rFonts w:ascii="Courier New" w:hAnsi="Courier New" w:cs="Courier New"/>
+          <w:sz w:val="24"/>
+        </w:rPr>
+        <w:t>6 7 2</w:t>
+      </w:r>
+    </w:p>
+    <w:p>
+      <w:pPr>
+        <w:pStyle w:val="ListParagraph"/>
+        <w:rPr>
+          <w:rFonts w:ascii="Courier New" w:hAnsi="Courier New" w:cs="Courier New"/>
+          <w:sz w:val="24"/>
+        </w:rPr>
+      </w:pPr>
+      <w:r>
+        <w:rPr>
+          <w:rFonts w:ascii="Courier New" w:hAnsi="Courier New" w:cs="Courier New"/>
+          <w:sz w:val="24"/>
+        </w:rPr>
+        <w:t>1 2 4</w:t>
+      </w:r>
+    </w:p>
+    <w:p>
+      <w:pPr>
+        <w:pStyle w:val="ListParagraph"/>
+        <w:rPr>
+          <w:rFonts w:ascii="Courier New" w:hAnsi="Courier New" w:cs="Courier New"/>
+          <w:sz w:val="24"/>
+        </w:rPr>
+      </w:pPr>
+      <w:r>
+        <w:rPr>
+          <w:rFonts w:ascii="Courier New" w:hAnsi="Courier New" w:cs="Courier New"/>
+          <w:sz w:val="24"/>
+        </w:rPr>
+        <w:t>5 6 5</w:t>
+      </w:r>
+    </w:p>
+    <w:p>
+      <w:pPr>
+        <w:pStyle w:val="ListParagraph"/>
+        <w:rPr>
+          <w:rFonts w:ascii="Courier New" w:hAnsi="Courier New" w:cs="Courier New"/>
+          <w:sz w:val="24"/>
+        </w:rPr>
+      </w:pPr>
+      <w:r>
+        <w:rPr>
+          <w:rFonts w:ascii="Courier New" w:hAnsi="Courier New" w:cs="Courier New"/>
+          <w:sz w:val="24"/>
+        </w:rPr>
+        <w:t>1 3 8</w:t>
+      </w:r>
+    </w:p>
+    <w:p>
+      <w:pPr>
+        <w:pStyle w:val="ListParagraph"/>
+        <w:rPr>
+          <w:rFonts w:ascii="Courier New" w:hAnsi="Courier New" w:cs="Courier New"/>
+          <w:sz w:val="24"/>
+        </w:rPr>
+      </w:pPr>
+    </w:p>
+    <w:p>
+      <w:pPr>
+        <w:pStyle w:val="ListParagraph"/>
+        <w:rPr>
+          <w:rFonts w:ascii="Courier New" w:hAnsi="Courier New" w:cs="Courier New"/>
+          <w:sz w:val="24"/>
+        </w:rPr>
+      </w:pPr>
+      <w:r>
+        <w:rPr>
+          <w:rFonts w:ascii="Times New Roman" w:hAnsi="Times New Roman" w:cs="Times New Roman"/>
+          <w:sz w:val="24"/>
+        </w:rPr>
+        <w:t>This is the minimum spanning tree of the original graph.</w:t>
+      </w:r>
+      <w:r>
+        <w:rPr>
+          <w:rFonts w:ascii="Times New Roman" w:hAnsi="Times New Roman" w:cs="Times New Roman"/>
+          <w:sz w:val="24"/>
+        </w:rPr>
+        <w:t xml:space="preserve"> After feeding this data </w:t>
+      </w:r>
+      <w:r>
+        <w:rPr>
+          <w:rFonts w:ascii="Times New Roman" w:hAnsi="Times New Roman" w:cs="Times New Roman"/>
+          <w:sz w:val="24"/>
+        </w:rPr>
+        <w:t xml:space="preserve">into </w:t>
+      </w:r>
+      <w:proofErr w:type="gramStart"/>
+      <w:r>
+        <w:rPr>
+          <w:rFonts w:ascii="Times New Roman" w:hAnsi="Times New Roman" w:cs="Times New Roman"/>
+          <w:sz w:val="24"/>
+        </w:rPr>
+        <w:t>Graph::</w:t>
+      </w:r>
+      <w:proofErr w:type="spellStart"/>
+      <w:proofErr w:type="gramEnd"/>
+      <w:r>
+        <w:rPr>
+          <w:rFonts w:ascii="Times New Roman" w:hAnsi="Times New Roman" w:cs="Times New Roman"/>
+          <w:sz w:val="24"/>
+        </w:rPr>
+        <w:t>loadFromFile</w:t>
+      </w:r>
+      <w:proofErr w:type="spellEnd"/>
+      <w:r>
+        <w:rPr>
+          <w:rFonts w:ascii="Times New Roman" w:hAnsi="Times New Roman" w:cs="Times New Roman"/>
+          <w:sz w:val="24"/>
+        </w:rPr>
         <w:t>, Graph::</w:t>
       </w:r>
       <w:proofErr w:type="spellStart"/>
@@ -1164,7 +1215,14 @@
           <w:rFonts w:ascii="Times New Roman" w:hAnsi="Times New Roman" w:cs="Times New Roman"/>
           <w:sz w:val="24"/>
         </w:rPr>
-        <w:t xml:space="preserve"> can be used to visualize the MST. This is given below:</w:t>
+        <w:t xml:space="preserve"> can be used to visualize the MST. Th</w:t>
+      </w:r>
+      <w:r>
+        <w:rPr>
+          <w:rFonts w:ascii="Times New Roman" w:hAnsi="Times New Roman" w:cs="Times New Roman"/>
+          <w:sz w:val="24"/>
+        </w:rPr>
+        <w:t>e output is shown on the next page.</w:t>
       </w:r>
     </w:p>
     <w:p>
@@ -2819,14 +2877,14 @@
           <w:rFonts w:ascii="Times New Roman" w:hAnsi="Times New Roman" w:cs="Times New Roman"/>
           <w:sz w:val="24"/>
         </w:rPr>
-        <w:t xml:space="preserve">307.632. The units of this </w:t>
+        <w:t xml:space="preserve">307.632. The units </w:t>
       </w:r>
       <w:r>
         <w:rPr>
           <w:rFonts w:ascii="Times New Roman" w:hAnsi="Times New Roman" w:cs="Times New Roman"/>
           <w:sz w:val="24"/>
         </w:rPr>
-        <w:t>length</w:t>
+        <w:t>of the solution</w:t>
       </w:r>
       <w:r>
         <w:rPr>
@@ -2854,13 +2912,27 @@
           <w:rFonts w:ascii="Times New Roman" w:hAnsi="Times New Roman" w:cs="Times New Roman"/>
           <w:sz w:val="24"/>
         </w:rPr>
-        <w:t xml:space="preserve">o. </w:t>
+        <w:t>o</w:t>
       </w:r>
       <w:r>
         <w:rPr>
           <w:rFonts w:ascii="Times New Roman" w:hAnsi="Times New Roman" w:cs="Times New Roman"/>
           <w:sz w:val="24"/>
         </w:rPr>
+        <w:t xml:space="preserve"> in the source material</w:t>
+      </w:r>
+      <w:r>
+        <w:rPr>
+          <w:rFonts w:ascii="Times New Roman" w:hAnsi="Times New Roman" w:cs="Times New Roman"/>
+          <w:sz w:val="24"/>
+        </w:rPr>
+        <w:t xml:space="preserve">. </w:t>
+      </w:r>
+      <w:r>
+        <w:rPr>
+          <w:rFonts w:ascii="Times New Roman" w:hAnsi="Times New Roman" w:cs="Times New Roman"/>
+          <w:sz w:val="24"/>
+        </w:rPr>
         <w:t xml:space="preserve">With some further research, a conversion can likely be found to </w:t>
       </w:r>
       <w:r>
@@ -2870,6 +2942,8 @@
         </w:rPr>
         <w:t>shift from unitless L2 norms to physical distances.</w:t>
       </w:r>
+      <w:bookmarkStart w:id="0" w:name="_GoBack"/>
+      <w:bookmarkEnd w:id="0"/>
     </w:p>
     <w:p>
       <w:pPr>
@@ -3222,18 +3296,7 @@
           <w:sz w:val="24"/>
           <w:szCs w:val="24"/>
         </w:rPr>
-        <w:t xml:space="preserve"> the f</w:t>
-      </w:r>
-      <w:bookmarkStart w:id="0" w:name="_GoBack"/>
-      <w:bookmarkEnd w:id="0"/>
-      <w:r>
-        <w:rPr>
-          <w:rFonts w:ascii="Courier New" w:eastAsia="Times New Roman" w:hAnsi="Courier New" w:cs="Courier New"/>
-          <w:color w:val="6A9955"/>
-          <w:sz w:val="24"/>
-          <w:szCs w:val="24"/>
-        </w:rPr>
-        <w:t>ollowing fields</w:t>
+        <w:t xml:space="preserve"> the following fields</w:t>
       </w:r>
     </w:p>
     <w:p>
